--- a/Implementation/Installation.docx
+++ b/Implementation/Installation.docx
@@ -411,7 +411,7 @@
           <w:lang w:val="de-AT"/>
         </w:rPr>
       </w:pPr>
-      <w:bookmarkStart w:id="1" w:name="_Toc518391628"/>
+      <w:bookmarkStart w:id="1" w:name="_Toc518394052"/>
       <w:r>
         <w:rPr>
           <w:lang w:val="de-AT"/>
@@ -449,6 +449,8 @@
         </w:rPr>
         <w:fldChar w:fldCharType="separate"/>
       </w:r>
+      <w:bookmarkStart w:id="2" w:name="_GoBack"/>
+      <w:bookmarkEnd w:id="2"/>
       <w:r>
         <w:rPr>
           <w:lang w:val="de-AT"/>
@@ -462,7 +464,7 @@
         <w:fldChar w:fldCharType="begin"/>
       </w:r>
       <w:r>
-        <w:instrText xml:space="preserve"> PAGEREF _Toc518391628 \h </w:instrText>
+        <w:instrText xml:space="preserve"> PAGEREF _Toc518394052 \h </w:instrText>
       </w:r>
       <w:r>
         <w:fldChar w:fldCharType="separate"/>
@@ -512,7 +514,7 @@
         <w:fldChar w:fldCharType="begin"/>
       </w:r>
       <w:r>
-        <w:instrText xml:space="preserve"> PAGEREF _Toc518391629 \h </w:instrText>
+        <w:instrText xml:space="preserve"> PAGEREF _Toc518394053 \h </w:instrText>
       </w:r>
       <w:r>
         <w:fldChar w:fldCharType="separate"/>
@@ -562,7 +564,7 @@
         <w:fldChar w:fldCharType="begin"/>
       </w:r>
       <w:r>
-        <w:instrText xml:space="preserve"> PAGEREF _Toc518391630 \h </w:instrText>
+        <w:instrText xml:space="preserve"> PAGEREF _Toc518394054 \h </w:instrText>
       </w:r>
       <w:r>
         <w:fldChar w:fldCharType="separate"/>
@@ -610,7 +612,7 @@
         <w:fldChar w:fldCharType="begin"/>
       </w:r>
       <w:r>
-        <w:instrText xml:space="preserve"> PAGEREF _Toc518391631 \h </w:instrText>
+        <w:instrText xml:space="preserve"> PAGEREF _Toc518394055 \h </w:instrText>
       </w:r>
       <w:r>
         <w:fldChar w:fldCharType="separate"/>
@@ -658,7 +660,7 @@
         <w:fldChar w:fldCharType="begin"/>
       </w:r>
       <w:r>
-        <w:instrText xml:space="preserve"> PAGEREF _Toc518391632 \h </w:instrText>
+        <w:instrText xml:space="preserve"> PAGEREF _Toc518394056 \h </w:instrText>
       </w:r>
       <w:r>
         <w:fldChar w:fldCharType="separate"/>
@@ -706,7 +708,7 @@
         <w:fldChar w:fldCharType="begin"/>
       </w:r>
       <w:r>
-        <w:instrText xml:space="preserve"> PAGEREF _Toc518391633 \h </w:instrText>
+        <w:instrText xml:space="preserve"> PAGEREF _Toc518394057 \h </w:instrText>
       </w:r>
       <w:r>
         <w:fldChar w:fldCharType="separate"/>
@@ -754,7 +756,7 @@
         <w:fldChar w:fldCharType="begin"/>
       </w:r>
       <w:r>
-        <w:instrText xml:space="preserve"> PAGEREF _Toc518391634 \h </w:instrText>
+        <w:instrText xml:space="preserve"> PAGEREF _Toc518394058 \h </w:instrText>
       </w:r>
       <w:r>
         <w:fldChar w:fldCharType="separate"/>
@@ -802,7 +804,7 @@
         <w:fldChar w:fldCharType="begin"/>
       </w:r>
       <w:r>
-        <w:instrText xml:space="preserve"> PAGEREF _Toc518391635 \h </w:instrText>
+        <w:instrText xml:space="preserve"> PAGEREF _Toc518394059 \h </w:instrText>
       </w:r>
       <w:r>
         <w:fldChar w:fldCharType="separate"/>
@@ -850,7 +852,7 @@
         <w:fldChar w:fldCharType="begin"/>
       </w:r>
       <w:r>
-        <w:instrText xml:space="preserve"> PAGEREF _Toc518391636 \h </w:instrText>
+        <w:instrText xml:space="preserve"> PAGEREF _Toc518394060 \h </w:instrText>
       </w:r>
       <w:r>
         <w:fldChar w:fldCharType="separate"/>
@@ -892,7 +894,7 @@
         <w:fldChar w:fldCharType="begin"/>
       </w:r>
       <w:r>
-        <w:instrText xml:space="preserve"> PAGEREF _Toc518391637 \h </w:instrText>
+        <w:instrText xml:space="preserve"> PAGEREF _Toc518394061 \h </w:instrText>
       </w:r>
       <w:r>
         <w:fldChar w:fldCharType="separate"/>
@@ -942,7 +944,7 @@
         <w:fldChar w:fldCharType="begin"/>
       </w:r>
       <w:r>
-        <w:instrText xml:space="preserve"> PAGEREF _Toc518391638 \h </w:instrText>
+        <w:instrText xml:space="preserve"> PAGEREF _Toc518394062 \h </w:instrText>
       </w:r>
       <w:r>
         <w:fldChar w:fldCharType="separate"/>
@@ -990,7 +992,7 @@
         <w:fldChar w:fldCharType="begin"/>
       </w:r>
       <w:r>
-        <w:instrText xml:space="preserve"> PAGEREF _Toc518391639 \h </w:instrText>
+        <w:instrText xml:space="preserve"> PAGEREF _Toc518394063 \h </w:instrText>
       </w:r>
       <w:r>
         <w:fldChar w:fldCharType="separate"/>
@@ -1038,7 +1040,7 @@
         <w:fldChar w:fldCharType="begin"/>
       </w:r>
       <w:r>
-        <w:instrText xml:space="preserve"> PAGEREF _Toc518391640 \h </w:instrText>
+        <w:instrText xml:space="preserve"> PAGEREF _Toc518394064 \h </w:instrText>
       </w:r>
       <w:r>
         <w:fldChar w:fldCharType="separate"/>
@@ -1086,7 +1088,7 @@
         <w:fldChar w:fldCharType="begin"/>
       </w:r>
       <w:r>
-        <w:instrText xml:space="preserve"> PAGEREF _Toc518391641 \h </w:instrText>
+        <w:instrText xml:space="preserve"> PAGEREF _Toc518394065 \h </w:instrText>
       </w:r>
       <w:r>
         <w:fldChar w:fldCharType="separate"/>
@@ -1134,7 +1136,7 @@
         <w:fldChar w:fldCharType="begin"/>
       </w:r>
       <w:r>
-        <w:instrText xml:space="preserve"> PAGEREF _Toc518391642 \h </w:instrText>
+        <w:instrText xml:space="preserve"> PAGEREF _Toc518394066 \h </w:instrText>
       </w:r>
       <w:r>
         <w:fldChar w:fldCharType="separate"/>
@@ -1182,7 +1184,7 @@
         <w:fldChar w:fldCharType="begin"/>
       </w:r>
       <w:r>
-        <w:instrText xml:space="preserve"> PAGEREF _Toc518391643 \h </w:instrText>
+        <w:instrText xml:space="preserve"> PAGEREF _Toc518394067 \h </w:instrText>
       </w:r>
       <w:r>
         <w:fldChar w:fldCharType="separate"/>
@@ -1230,13 +1232,13 @@
         <w:fldChar w:fldCharType="begin"/>
       </w:r>
       <w:r>
-        <w:instrText xml:space="preserve"> PAGEREF _Toc518391644 \h </w:instrText>
+        <w:instrText xml:space="preserve"> PAGEREF _Toc518394068 \h </w:instrText>
       </w:r>
       <w:r>
         <w:fldChar w:fldCharType="separate"/>
       </w:r>
       <w:r>
-        <w:t>10</w:t>
+        <w:t>11</w:t>
       </w:r>
       <w:r>
         <w:fldChar w:fldCharType="end"/>
@@ -1280,13 +1282,13 @@
         <w:fldChar w:fldCharType="begin"/>
       </w:r>
       <w:r>
-        <w:instrText xml:space="preserve"> PAGEREF _Toc518391645 \h </w:instrText>
+        <w:instrText xml:space="preserve"> PAGEREF _Toc518394069 \h </w:instrText>
       </w:r>
       <w:r>
         <w:fldChar w:fldCharType="separate"/>
       </w:r>
       <w:r>
-        <w:t>11</w:t>
+        <w:t>12</w:t>
       </w:r>
       <w:r>
         <w:fldChar w:fldCharType="end"/>
@@ -1328,13 +1330,13 @@
         <w:fldChar w:fldCharType="begin"/>
       </w:r>
       <w:r>
-        <w:instrText xml:space="preserve"> PAGEREF _Toc518391646 \h </w:instrText>
+        <w:instrText xml:space="preserve"> PAGEREF _Toc518394070 \h </w:instrText>
       </w:r>
       <w:r>
         <w:fldChar w:fldCharType="separate"/>
       </w:r>
       <w:r>
-        <w:t>11</w:t>
+        <w:t>12</w:t>
       </w:r>
       <w:r>
         <w:fldChar w:fldCharType="end"/>
@@ -1376,13 +1378,13 @@
         <w:fldChar w:fldCharType="begin"/>
       </w:r>
       <w:r>
-        <w:instrText xml:space="preserve"> PAGEREF _Toc518391647 \h </w:instrText>
+        <w:instrText xml:space="preserve"> PAGEREF _Toc518394071 \h </w:instrText>
       </w:r>
       <w:r>
         <w:fldChar w:fldCharType="separate"/>
       </w:r>
       <w:r>
-        <w:t>12</w:t>
+        <w:t>13</w:t>
       </w:r>
       <w:r>
         <w:fldChar w:fldCharType="end"/>
@@ -1424,13 +1426,13 @@
         <w:fldChar w:fldCharType="begin"/>
       </w:r>
       <w:r>
-        <w:instrText xml:space="preserve"> PAGEREF _Toc518391648 \h </w:instrText>
+        <w:instrText xml:space="preserve"> PAGEREF _Toc518394072 \h </w:instrText>
       </w:r>
       <w:r>
         <w:fldChar w:fldCharType="separate"/>
       </w:r>
       <w:r>
-        <w:t>12</w:t>
+        <w:t>13</w:t>
       </w:r>
       <w:r>
         <w:fldChar w:fldCharType="end"/>
@@ -1472,13 +1474,13 @@
         <w:fldChar w:fldCharType="begin"/>
       </w:r>
       <w:r>
-        <w:instrText xml:space="preserve"> PAGEREF _Toc518391649 \h </w:instrText>
+        <w:instrText xml:space="preserve"> PAGEREF _Toc518394073 \h </w:instrText>
       </w:r>
       <w:r>
         <w:fldChar w:fldCharType="separate"/>
       </w:r>
       <w:r>
-        <w:t>12</w:t>
+        <w:t>13</w:t>
       </w:r>
       <w:r>
         <w:fldChar w:fldCharType="end"/>
@@ -1520,13 +1522,13 @@
         <w:fldChar w:fldCharType="begin"/>
       </w:r>
       <w:r>
-        <w:instrText xml:space="preserve"> PAGEREF _Toc518391650 \h </w:instrText>
+        <w:instrText xml:space="preserve"> PAGEREF _Toc518394074 \h </w:instrText>
       </w:r>
       <w:r>
         <w:fldChar w:fldCharType="separate"/>
       </w:r>
       <w:r>
-        <w:t>12</w:t>
+        <w:t>13</w:t>
       </w:r>
       <w:r>
         <w:fldChar w:fldCharType="end"/>
@@ -1568,13 +1570,13 @@
         <w:fldChar w:fldCharType="begin"/>
       </w:r>
       <w:r>
-        <w:instrText xml:space="preserve"> PAGEREF _Toc518391651 \h </w:instrText>
+        <w:instrText xml:space="preserve"> PAGEREF _Toc518394075 \h </w:instrText>
       </w:r>
       <w:r>
         <w:fldChar w:fldCharType="separate"/>
       </w:r>
       <w:r>
-        <w:t>14</w:t>
+        <w:t>15</w:t>
       </w:r>
       <w:r>
         <w:fldChar w:fldCharType="end"/>
@@ -1616,13 +1618,13 @@
         <w:fldChar w:fldCharType="begin"/>
       </w:r>
       <w:r>
-        <w:instrText xml:space="preserve"> PAGEREF _Toc518391652 \h </w:instrText>
+        <w:instrText xml:space="preserve"> PAGEREF _Toc518394076 \h </w:instrText>
       </w:r>
       <w:r>
         <w:fldChar w:fldCharType="separate"/>
       </w:r>
       <w:r>
-        <w:t>14</w:t>
+        <w:t>15</w:t>
       </w:r>
       <w:r>
         <w:fldChar w:fldCharType="end"/>
@@ -1664,13 +1666,13 @@
         <w:fldChar w:fldCharType="begin"/>
       </w:r>
       <w:r>
-        <w:instrText xml:space="preserve"> PAGEREF _Toc518391653 \h </w:instrText>
+        <w:instrText xml:space="preserve"> PAGEREF _Toc518394077 \h </w:instrText>
       </w:r>
       <w:r>
         <w:fldChar w:fldCharType="separate"/>
       </w:r>
       <w:r>
-        <w:t>14</w:t>
+        <w:t>15</w:t>
       </w:r>
       <w:r>
         <w:fldChar w:fldCharType="end"/>
@@ -1712,13 +1714,13 @@
         <w:fldChar w:fldCharType="begin"/>
       </w:r>
       <w:r>
-        <w:instrText xml:space="preserve"> PAGEREF _Toc518391654 \h </w:instrText>
+        <w:instrText xml:space="preserve"> PAGEREF _Toc518394078 \h </w:instrText>
       </w:r>
       <w:r>
         <w:fldChar w:fldCharType="separate"/>
       </w:r>
       <w:r>
-        <w:t>15</w:t>
+        <w:t>16</w:t>
       </w:r>
       <w:r>
         <w:fldChar w:fldCharType="end"/>
@@ -1760,13 +1762,13 @@
         <w:fldChar w:fldCharType="begin"/>
       </w:r>
       <w:r>
-        <w:instrText xml:space="preserve"> PAGEREF _Toc518391655 \h </w:instrText>
+        <w:instrText xml:space="preserve"> PAGEREF _Toc518394079 \h </w:instrText>
       </w:r>
       <w:r>
         <w:fldChar w:fldCharType="separate"/>
       </w:r>
       <w:r>
-        <w:t>15</w:t>
+        <w:t>16</w:t>
       </w:r>
       <w:r>
         <w:fldChar w:fldCharType="end"/>
@@ -1808,13 +1810,205 @@
         <w:fldChar w:fldCharType="begin"/>
       </w:r>
       <w:r>
-        <w:instrText xml:space="preserve"> PAGEREF _Toc518391656 \h </w:instrText>
+        <w:instrText xml:space="preserve"> PAGEREF _Toc518394080 \h </w:instrText>
       </w:r>
       <w:r>
         <w:fldChar w:fldCharType="separate"/>
       </w:r>
       <w:r>
-        <w:t>16</w:t>
+        <w:t>17</w:t>
+      </w:r>
+      <w:r>
+        <w:fldChar w:fldCharType="end"/>
+      </w:r>
+    </w:p>
+    <w:p>
+      <w:pPr>
+        <w:pStyle w:val="Verzeichnis3"/>
+        <w:rPr>
+          <w:rFonts w:asciiTheme="minorHAnsi" w:eastAsiaTheme="minorEastAsia" w:hAnsiTheme="minorHAnsi" w:cstheme="minorBidi"/>
+          <w:szCs w:val="22"/>
+          <w:lang w:val="de-AT" w:eastAsia="de-AT"/>
+        </w:rPr>
+      </w:pPr>
+      <w:r>
+        <w:rPr>
+          <w:lang w:val="de-AT"/>
+        </w:rPr>
+        <w:t>4.5.1</w:t>
+      </w:r>
+      <w:r>
+        <w:rPr>
+          <w:rFonts w:asciiTheme="minorHAnsi" w:eastAsiaTheme="minorEastAsia" w:hAnsiTheme="minorHAnsi" w:cstheme="minorBidi"/>
+          <w:szCs w:val="22"/>
+          <w:lang w:val="de-AT" w:eastAsia="de-AT"/>
+        </w:rPr>
+        <w:tab/>
+      </w:r>
+      <w:r>
+        <w:rPr>
+          <w:lang w:val="de-AT"/>
+        </w:rPr>
+        <w:t>Klassendiagramm</w:t>
+      </w:r>
+      <w:r>
+        <w:tab/>
+      </w:r>
+      <w:r>
+        <w:fldChar w:fldCharType="begin"/>
+      </w:r>
+      <w:r>
+        <w:instrText xml:space="preserve"> PAGEREF _Toc518394081 \h </w:instrText>
+      </w:r>
+      <w:r>
+        <w:fldChar w:fldCharType="separate"/>
+      </w:r>
+      <w:r>
+        <w:t>17</w:t>
+      </w:r>
+      <w:r>
+        <w:fldChar w:fldCharType="end"/>
+      </w:r>
+    </w:p>
+    <w:p>
+      <w:pPr>
+        <w:pStyle w:val="Verzeichnis3"/>
+        <w:rPr>
+          <w:rFonts w:asciiTheme="minorHAnsi" w:eastAsiaTheme="minorEastAsia" w:hAnsiTheme="minorHAnsi" w:cstheme="minorBidi"/>
+          <w:szCs w:val="22"/>
+          <w:lang w:val="de-AT" w:eastAsia="de-AT"/>
+        </w:rPr>
+      </w:pPr>
+      <w:r>
+        <w:rPr>
+          <w:lang w:val="de-AT"/>
+        </w:rPr>
+        <w:t>4.5.2</w:t>
+      </w:r>
+      <w:r>
+        <w:rPr>
+          <w:rFonts w:asciiTheme="minorHAnsi" w:eastAsiaTheme="minorEastAsia" w:hAnsiTheme="minorHAnsi" w:cstheme="minorBidi"/>
+          <w:szCs w:val="22"/>
+          <w:lang w:val="de-AT" w:eastAsia="de-AT"/>
+        </w:rPr>
+        <w:tab/>
+      </w:r>
+      <w:r>
+        <w:rPr>
+          <w:lang w:val="de-AT"/>
+        </w:rPr>
+        <w:t>Einrichten der RXTX Library in Eclipse</w:t>
+      </w:r>
+      <w:r>
+        <w:tab/>
+      </w:r>
+      <w:r>
+        <w:fldChar w:fldCharType="begin"/>
+      </w:r>
+      <w:r>
+        <w:instrText xml:space="preserve"> PAGEREF _Toc518394082 \h </w:instrText>
+      </w:r>
+      <w:r>
+        <w:fldChar w:fldCharType="separate"/>
+      </w:r>
+      <w:r>
+        <w:t>17</w:t>
+      </w:r>
+      <w:r>
+        <w:fldChar w:fldCharType="end"/>
+      </w:r>
+    </w:p>
+    <w:p>
+      <w:pPr>
+        <w:pStyle w:val="Verzeichnis3"/>
+        <w:rPr>
+          <w:rFonts w:asciiTheme="minorHAnsi" w:eastAsiaTheme="minorEastAsia" w:hAnsiTheme="minorHAnsi" w:cstheme="minorBidi"/>
+          <w:szCs w:val="22"/>
+          <w:lang w:val="de-AT" w:eastAsia="de-AT"/>
+        </w:rPr>
+      </w:pPr>
+      <w:r>
+        <w:rPr>
+          <w:lang w:val="de-AT"/>
+        </w:rPr>
+        <w:t>4.5.3</w:t>
+      </w:r>
+      <w:r>
+        <w:rPr>
+          <w:rFonts w:asciiTheme="minorHAnsi" w:eastAsiaTheme="minorEastAsia" w:hAnsiTheme="minorHAnsi" w:cstheme="minorBidi"/>
+          <w:szCs w:val="22"/>
+          <w:lang w:val="de-AT" w:eastAsia="de-AT"/>
+        </w:rPr>
+        <w:tab/>
+      </w:r>
+      <w:r>
+        <w:rPr>
+          <w:lang w:val="de-AT"/>
+        </w:rPr>
+        <w:t>Funktionsweise</w:t>
+      </w:r>
+      <w:r>
+        <w:tab/>
+      </w:r>
+      <w:r>
+        <w:fldChar w:fldCharType="begin"/>
+      </w:r>
+      <w:r>
+        <w:instrText xml:space="preserve"> PAGEREF _Toc518394083 \h </w:instrText>
+      </w:r>
+      <w:r>
+        <w:fldChar w:fldCharType="separate"/>
+      </w:r>
+      <w:r>
+        <w:t>18</w:t>
+      </w:r>
+      <w:r>
+        <w:fldChar w:fldCharType="end"/>
+      </w:r>
+    </w:p>
+    <w:p>
+      <w:pPr>
+        <w:pStyle w:val="Verzeichnis3"/>
+        <w:rPr>
+          <w:rFonts w:asciiTheme="minorHAnsi" w:eastAsiaTheme="minorEastAsia" w:hAnsiTheme="minorHAnsi" w:cstheme="minorBidi"/>
+          <w:szCs w:val="22"/>
+          <w:lang w:val="de-AT" w:eastAsia="de-AT"/>
+        </w:rPr>
+      </w:pPr>
+      <w:r>
+        <w:rPr>
+          <w:lang w:val="de-AT"/>
+        </w:rPr>
+        <w:t>4.5.4</w:t>
+      </w:r>
+      <w:r>
+        <w:rPr>
+          <w:rFonts w:asciiTheme="minorHAnsi" w:eastAsiaTheme="minorEastAsia" w:hAnsiTheme="minorHAnsi" w:cstheme="minorBidi"/>
+          <w:szCs w:val="22"/>
+          <w:lang w:val="de-AT" w:eastAsia="de-AT"/>
+        </w:rPr>
+        <w:tab/>
+      </w:r>
+      <w:r>
+        <w:rPr>
+          <w:lang w:val="de-AT"/>
+        </w:rPr>
+        <w:t>Erstellen einer ausführbaren Datei</w:t>
+      </w:r>
+      <w:r>
+        <w:tab/>
+      </w:r>
+      <w:r>
+        <w:fldChar w:fldCharType="begin"/>
+      </w:r>
+      <w:r>
+        <w:instrText xml:space="preserve"> PAGEREF _Toc518394084 \h </w:instrText>
+      </w:r>
+      <w:r>
+        <w:fldChar w:fldCharType="separate"/>
+      </w:r>
+      <w:r>
+        <w:t>18</w:t>
       </w:r>
       <w:r>
         <w:fldChar w:fldCharType="end"/>
@@ -1868,7 +2062,7 @@
           <w:lang w:val="de-AT"/>
         </w:rPr>
       </w:pPr>
-      <w:bookmarkStart w:id="2" w:name="_Toc518391629"/>
+      <w:bookmarkStart w:id="3" w:name="_Toc518394053"/>
       <w:r>
         <w:rPr>
           <w:lang w:val="de-AT"/>
@@ -1876,7 +2070,7 @@
         <w:lastRenderedPageBreak/>
         <w:t>Einleitung</w:t>
       </w:r>
-      <w:bookmarkEnd w:id="2"/>
+      <w:bookmarkEnd w:id="3"/>
     </w:p>
     <w:p>
       <w:pPr>
@@ -2403,7 +2597,7 @@
           <w:lang w:val="de-AT"/>
         </w:rPr>
       </w:pPr>
-      <w:bookmarkStart w:id="3" w:name="_Toc518391630"/>
+      <w:bookmarkStart w:id="4" w:name="_Toc518394054"/>
       <w:proofErr w:type="spellStart"/>
       <w:r>
         <w:rPr>
@@ -2419,7 +2613,7 @@
         </w:rPr>
         <w:t xml:space="preserve"> Open EEG</w:t>
       </w:r>
-      <w:bookmarkEnd w:id="3"/>
+      <w:bookmarkEnd w:id="4"/>
     </w:p>
     <w:p>
       <w:pPr>
@@ -2428,7 +2622,7 @@
           <w:lang w:val="de-AT"/>
         </w:rPr>
       </w:pPr>
-      <w:bookmarkStart w:id="4" w:name="_Toc518391631"/>
+      <w:bookmarkStart w:id="5" w:name="_Toc518394055"/>
       <w:r>
         <w:rPr>
           <w:lang w:val="de-AT"/>
@@ -2441,7 +2635,7 @@
         </w:rPr>
         <w:t>Komponenten</w:t>
       </w:r>
-      <w:bookmarkEnd w:id="4"/>
+      <w:bookmarkEnd w:id="5"/>
     </w:p>
     <w:tbl>
       <w:tblPr>
@@ -2786,7 +2980,7 @@
           <w:lang w:val="de-AT"/>
         </w:rPr>
       </w:pPr>
-      <w:bookmarkStart w:id="5" w:name="_Toc518391632"/>
+      <w:bookmarkStart w:id="6" w:name="_Toc518394056"/>
       <w:r>
         <w:rPr>
           <w:lang w:val="de-AT"/>
@@ -2794,7 +2988,7 @@
         <w:lastRenderedPageBreak/>
         <w:t>Konfiguration</w:t>
       </w:r>
-      <w:bookmarkEnd w:id="5"/>
+      <w:bookmarkEnd w:id="6"/>
     </w:p>
     <w:p>
       <w:pPr>
@@ -2803,14 +2997,14 @@
           <w:lang w:val="de-AT"/>
         </w:rPr>
       </w:pPr>
-      <w:bookmarkStart w:id="6" w:name="_Toc518391633"/>
+      <w:bookmarkStart w:id="7" w:name="_Toc518394057"/>
       <w:r>
         <w:rPr>
           <w:lang w:val="de-AT"/>
         </w:rPr>
         <w:t>Verkabelung</w:t>
       </w:r>
-      <w:bookmarkEnd w:id="6"/>
+      <w:bookmarkEnd w:id="7"/>
     </w:p>
     <w:p>
       <w:pPr>
@@ -2879,7 +3073,7 @@
           </mc:Choice>
           <mc:Fallback>
             <w:pict>
-              <v:shapetype w14:anchorId="338D0A9F" id="_x0000_t87" coordsize="21600,21600" o:spt="87" adj="1800,10800" path="m21600,qx10800@0l10800@2qy0@11,10800@3l10800@1qy21600,21600e" filled="f">
+              <v:shapetype w14:anchorId="6AC33A3A" id="_x0000_t87" coordsize="21600,21600" o:spt="87" adj="1800,10800" path="m21600,qx10800@0l10800@2qy0@11,10800@3l10800@1qy21600,21600e" filled="f">
                 <v:formulas>
                   <v:f eqn="val #0"/>
                   <v:f eqn="sum 21600 0 #0"/>
@@ -3387,14 +3581,14 @@
           <w:lang w:val="de-AT"/>
         </w:rPr>
       </w:pPr>
-      <w:bookmarkStart w:id="7" w:name="_Toc518391634"/>
+      <w:bookmarkStart w:id="8" w:name="_Toc518394058"/>
       <w:r>
         <w:rPr>
           <w:lang w:val="de-AT"/>
         </w:rPr>
         <w:t>USB-Treiber installieren</w:t>
       </w:r>
-      <w:bookmarkEnd w:id="7"/>
+      <w:bookmarkEnd w:id="8"/>
     </w:p>
     <w:p>
       <w:pPr>
@@ -3467,14 +3661,14 @@
           <w:lang w:val="de-AT"/>
         </w:rPr>
       </w:pPr>
-      <w:bookmarkStart w:id="8" w:name="_Toc518391635"/>
+      <w:bookmarkStart w:id="9" w:name="_Toc518394059"/>
       <w:r>
         <w:rPr>
           <w:lang w:val="de-AT"/>
         </w:rPr>
         <w:t>Gerät konfigurieren</w:t>
       </w:r>
-      <w:bookmarkEnd w:id="8"/>
+      <w:bookmarkEnd w:id="9"/>
     </w:p>
     <w:p>
       <w:pPr>
@@ -3597,7 +3791,7 @@
           <w:lang w:val="de-AT"/>
         </w:rPr>
       </w:pPr>
-      <w:bookmarkStart w:id="9" w:name="_Toc518391636"/>
+      <w:bookmarkStart w:id="10" w:name="_Toc518394060"/>
       <w:r>
         <w:rPr>
           <w:lang w:val="de-AT"/>
@@ -3610,7 +3804,7 @@
         </w:rPr>
         <w:t xml:space="preserve"> am Kopf</w:t>
       </w:r>
-      <w:bookmarkEnd w:id="9"/>
+      <w:bookmarkEnd w:id="10"/>
     </w:p>
     <w:p>
       <w:pPr>
@@ -4398,7 +4592,7 @@
       <w:pPr>
         <w:pStyle w:val="berschrift2"/>
       </w:pPr>
-      <w:bookmarkStart w:id="10" w:name="_Toc518391637"/>
+      <w:bookmarkStart w:id="11" w:name="_Toc518394061"/>
       <w:r>
         <w:lastRenderedPageBreak/>
         <w:t>Testen</w:t>
@@ -4406,7 +4600,7 @@
       <w:r>
         <w:t xml:space="preserve"> des EEGs</w:t>
       </w:r>
-      <w:bookmarkEnd w:id="10"/>
+      <w:bookmarkEnd w:id="11"/>
     </w:p>
     <w:p>
       <w:pPr>
@@ -4729,7 +4923,7 @@
           <w:lang w:val="de-AT"/>
         </w:rPr>
       </w:pPr>
-      <w:bookmarkStart w:id="11" w:name="_Toc518391638"/>
+      <w:bookmarkStart w:id="12" w:name="_Toc518394062"/>
       <w:r>
         <w:rPr>
           <w:lang w:val="de-AT"/>
@@ -4744,7 +4938,7 @@
         </w:rPr>
         <w:t>Matlab</w:t>
       </w:r>
-      <w:bookmarkEnd w:id="11"/>
+      <w:bookmarkEnd w:id="12"/>
       <w:proofErr w:type="spellEnd"/>
     </w:p>
     <w:p>
@@ -4754,7 +4948,7 @@
           <w:lang w:val="de-AT"/>
         </w:rPr>
       </w:pPr>
-      <w:bookmarkStart w:id="12" w:name="_Toc518391639"/>
+      <w:bookmarkStart w:id="13" w:name="_Toc518394063"/>
       <w:r>
         <w:rPr>
           <w:lang w:val="de-AT"/>
@@ -4767,7 +4961,7 @@
         </w:rPr>
         <w:t>Komponenten</w:t>
       </w:r>
-      <w:bookmarkEnd w:id="12"/>
+      <w:bookmarkEnd w:id="13"/>
     </w:p>
     <w:tbl>
       <w:tblPr>
@@ -4909,7 +5103,7 @@
             <w:vAlign w:val="center"/>
           </w:tcPr>
           <w:p>
-            <w:hyperlink r:id="rId25" w:history="1">
+            <w:hyperlink r:id="rId25" w:anchor="Windows" w:history="1">
               <w:r>
                 <w:rPr>
                   <w:rStyle w:val="Hyperlink"/>
@@ -4941,7 +5135,7 @@
           <w:lang w:val="de-AT"/>
         </w:rPr>
       </w:pPr>
-      <w:bookmarkStart w:id="13" w:name="_Toc518391640"/>
+      <w:bookmarkStart w:id="14" w:name="_Toc518394064"/>
       <w:r>
         <w:rPr>
           <w:lang w:val="de-AT"/>
@@ -4955,7 +5149,7 @@
         </w:rPr>
         <w:t>Psychtoolbox</w:t>
       </w:r>
-      <w:bookmarkEnd w:id="13"/>
+      <w:bookmarkEnd w:id="14"/>
       <w:proofErr w:type="spellEnd"/>
     </w:p>
     <w:p>
@@ -4998,7 +5192,7 @@
         </w:rPr>
         <w:t xml:space="preserve"> Website </w:t>
       </w:r>
-      <w:hyperlink r:id="rId26" w:history="1">
+      <w:hyperlink r:id="rId26" w:anchor="Windows" w:history="1">
         <w:r>
           <w:rPr>
             <w:rStyle w:val="Hyperlink"/>
@@ -5074,7 +5268,7 @@
           <w:lang w:val="de-AT"/>
         </w:rPr>
       </w:pPr>
-      <w:bookmarkStart w:id="14" w:name="_Toc518391641"/>
+      <w:bookmarkStart w:id="15" w:name="_Toc518394065"/>
       <w:proofErr w:type="spellStart"/>
       <w:r>
         <w:rPr>
@@ -5090,7 +5284,7 @@
         </w:rPr>
         <w:t xml:space="preserve"> Skripts zum Aufzeichnen von EEG-Daten</w:t>
       </w:r>
-      <w:bookmarkEnd w:id="14"/>
+      <w:bookmarkEnd w:id="15"/>
     </w:p>
     <w:p>
       <w:pPr>
@@ -5250,8 +5444,6 @@
         </w:rPr>
         <w:t xml:space="preserve"> getroffen.</w:t>
       </w:r>
-      <w:bookmarkStart w:id="15" w:name="_GoBack"/>
-      <w:bookmarkEnd w:id="15"/>
     </w:p>
     <w:p>
       <w:pPr>
@@ -5319,7 +5511,7 @@
           <w:lang w:val="de-AT"/>
         </w:rPr>
       </w:pPr>
-      <w:bookmarkStart w:id="16" w:name="_Toc518391642"/>
+      <w:bookmarkStart w:id="16" w:name="_Toc518394066"/>
       <w:proofErr w:type="spellStart"/>
       <w:r>
         <w:rPr>
@@ -5662,7 +5854,7 @@
           <w:lang w:val="de-AT"/>
         </w:rPr>
       </w:pPr>
-      <w:bookmarkStart w:id="17" w:name="_Toc518391643"/>
+      <w:bookmarkStart w:id="17" w:name="_Toc518394067"/>
       <w:proofErr w:type="spellStart"/>
       <w:r>
         <w:rPr>
@@ -5800,20 +5992,14 @@
           <w:lang w:val="de-AT"/>
         </w:rPr>
       </w:pPr>
-      <w:bookmarkStart w:id="18" w:name="_Toc518391644"/>
+      <w:bookmarkStart w:id="18" w:name="_Toc518394068"/>
       <w:proofErr w:type="spellStart"/>
       <w:r>
         <w:rPr>
           <w:lang w:val="de-AT"/>
         </w:rPr>
         <w:lastRenderedPageBreak/>
-        <w:t>read</w:t>
-      </w:r>
-      <w:r>
-        <w:rPr>
-          <w:lang w:val="de-AT"/>
-        </w:rPr>
-        <w:t>brain</w:t>
+        <w:t>readbrain</w:t>
       </w:r>
       <w:bookmarkEnd w:id="18"/>
       <w:proofErr w:type="spellEnd"/>
@@ -5931,6 +6117,125 @@
         </w:rPr>
         <w:t>“ geöffnete Daten eingelesen und grafisch dargestellt.</w:t>
       </w:r>
+    </w:p>
+    <w:p>
+      <w:pPr>
+        <w:rPr>
+          <w:lang w:val="de-AT"/>
+        </w:rPr>
+      </w:pPr>
+    </w:p>
+    <w:p>
+      <w:pPr>
+        <w:rPr>
+          <w:lang w:val="de-AT"/>
+        </w:rPr>
+      </w:pPr>
+      <w:r>
+        <w:rPr>
+          <w:lang w:val="de-AT"/>
+        </w:rPr>
+        <w:t xml:space="preserve">Beispiel für </w:t>
+      </w:r>
+      <w:r>
+        <w:rPr>
+          <w:lang w:val="de-AT"/>
+        </w:rPr>
+        <w:t xml:space="preserve">einen </w:t>
+      </w:r>
+      <w:r>
+        <w:rPr>
+          <w:lang w:val="de-AT"/>
+        </w:rPr>
+        <w:t>Signalverlauf</w:t>
+      </w:r>
+      <w:r>
+        <w:rPr>
+          <w:lang w:val="de-AT"/>
+        </w:rPr>
+        <w:t xml:space="preserve"> auf Channel 1</w:t>
+      </w:r>
+      <w:r>
+        <w:rPr>
+          <w:lang w:val="de-AT"/>
+        </w:rPr>
+        <w:t xml:space="preserve"> bei dreimaligem Nach-links-Sehen:</w:t>
+      </w:r>
+    </w:p>
+    <w:p>
+      <w:pPr>
+        <w:rPr>
+          <w:lang w:val="de-AT"/>
+        </w:rPr>
+      </w:pPr>
+      <w:r>
+        <w:rPr>
+          <w:noProof/>
+        </w:rPr>
+        <w:drawing>
+          <wp:inline distT="0" distB="0" distL="0" distR="0" wp14:anchorId="771D0E01" wp14:editId="6D84F1E1">
+            <wp:extent cx="5400675" cy="3712845"/>
+            <wp:effectExtent l="0" t="0" r="9525" b="1905"/>
+            <wp:docPr id="8" name="Grafik 8"/>
+            <wp:cNvGraphicFramePr>
+              <a:graphicFrameLocks xmlns:a="http://schemas.openxmlformats.org/drawingml/2006/main" noChangeAspect="1"/>
+            </wp:cNvGraphicFramePr>
+            <a:graphic xmlns:a="http://schemas.openxmlformats.org/drawingml/2006/main">
+              <a:graphicData uri="http://schemas.openxmlformats.org/drawingml/2006/picture">
+                <pic:pic xmlns:pic="http://schemas.openxmlformats.org/drawingml/2006/picture">
+                  <pic:nvPicPr>
+                    <pic:cNvPr id="1" name=""/>
+                    <pic:cNvPicPr/>
+                  </pic:nvPicPr>
+                  <pic:blipFill>
+                    <a:blip r:embed="rId29"/>
+                    <a:stretch>
+                      <a:fillRect/>
+                    </a:stretch>
+                  </pic:blipFill>
+                  <pic:spPr>
+                    <a:xfrm>
+                      <a:off x="0" y="0"/>
+                      <a:ext cx="5400675" cy="3712845"/>
+                    </a:xfrm>
+                    <a:prstGeom prst="rect">
+                      <a:avLst/>
+                    </a:prstGeom>
+                  </pic:spPr>
+                </pic:pic>
+              </a:graphicData>
+            </a:graphic>
+          </wp:inline>
+        </w:drawing>
+      </w:r>
+    </w:p>
+    <w:p>
+      <w:pPr>
+        <w:rPr>
+          <w:lang w:val="de-AT"/>
+        </w:rPr>
+      </w:pPr>
+    </w:p>
+    <w:p>
+      <w:pPr>
+        <w:rPr>
+          <w:lang w:val="de-AT"/>
+        </w:rPr>
+      </w:pPr>
+    </w:p>
+    <w:p>
+      <w:pPr>
+        <w:rPr>
+          <w:lang w:val="de-AT"/>
+        </w:rPr>
+      </w:pPr>
+    </w:p>
+    <w:p>
+      <w:pPr>
+        <w:rPr>
+          <w:lang w:val="de-AT"/>
+        </w:rPr>
+      </w:pPr>
       <w:r>
         <w:rPr>
           <w:lang w:val="de-AT"/>
@@ -5945,9 +6250,9 @@
           <w:lang w:val="de-AT"/>
         </w:rPr>
       </w:pPr>
-      <w:bookmarkStart w:id="19" w:name="_Toc518391645"/>
-      <w:bookmarkStart w:id="20" w:name="_Ref518391721"/>
-      <w:bookmarkStart w:id="21" w:name="_Ref518391723"/>
+      <w:bookmarkStart w:id="19" w:name="_Ref518391721"/>
+      <w:bookmarkStart w:id="20" w:name="_Ref518391723"/>
+      <w:bookmarkStart w:id="21" w:name="_Toc518394069"/>
       <w:r>
         <w:rPr>
           <w:lang w:val="de-AT"/>
@@ -5980,7 +6285,7 @@
           <w:lang w:val="de-AT"/>
         </w:rPr>
       </w:pPr>
-      <w:bookmarkStart w:id="22" w:name="_Toc518391646"/>
+      <w:bookmarkStart w:id="22" w:name="_Toc518394070"/>
       <w:r>
         <w:rPr>
           <w:lang w:val="de-AT"/>
@@ -6102,7 +6407,7 @@
             <w:vAlign w:val="center"/>
           </w:tcPr>
           <w:p>
-            <w:hyperlink r:id="rId29" w:history="1">
+            <w:hyperlink r:id="rId30" w:history="1">
               <w:r>
                 <w:rPr>
                   <w:rStyle w:val="Hyperlink"/>
@@ -6179,7 +6484,7 @@
                           </pic:cNvPicPr>
                         </pic:nvPicPr>
                         <pic:blipFill>
-                          <a:blip r:embed="rId30" cstate="print">
+                          <a:blip r:embed="rId31" cstate="print">
                             <a:extLst>
                               <a:ext uri="{28A0092B-C50C-407E-A947-70E740481C1C}">
                                 <a14:useLocalDpi xmlns:a14="http://schemas.microsoft.com/office/drawing/2010/main" val="0"/>
@@ -6218,7 +6523,7 @@
             <w:vAlign w:val="center"/>
           </w:tcPr>
           <w:p>
-            <w:hyperlink r:id="rId31" w:history="1">
+            <w:hyperlink r:id="rId32" w:history="1">
               <w:r>
                 <w:rPr>
                   <w:rStyle w:val="Hyperlink"/>
@@ -6381,7 +6686,7 @@
             <w:vAlign w:val="center"/>
           </w:tcPr>
           <w:p>
-            <w:hyperlink r:id="rId32" w:history="1">
+            <w:hyperlink r:id="rId33" w:history="1">
               <w:r>
                 <w:rPr>
                   <w:rStyle w:val="Hyperlink"/>
@@ -6442,7 +6747,7 @@
                 <w:lang w:val="de-AT"/>
               </w:rPr>
             </w:pPr>
-            <w:hyperlink r:id="rId33" w:history="1">
+            <w:hyperlink r:id="rId34" w:history="1">
               <w:r>
                 <w:rPr>
                   <w:rStyle w:val="Hyperlink"/>
@@ -6562,7 +6867,7 @@
                 <w:lang w:val="de-AT"/>
               </w:rPr>
             </w:pPr>
-            <w:hyperlink r:id="rId34" w:history="1">
+            <w:hyperlink r:id="rId35" w:history="1">
               <w:r>
                 <w:rPr>
                   <w:rStyle w:val="Hyperlink"/>
@@ -6706,7 +7011,7 @@
                 <w:lang w:val="de-AT"/>
               </w:rPr>
             </w:pPr>
-            <w:hyperlink r:id="rId35" w:history="1">
+            <w:hyperlink r:id="rId36" w:history="1">
               <w:r>
                 <w:rPr>
                   <w:rStyle w:val="Hyperlink"/>
@@ -6762,7 +7067,7 @@
                 <w:lang w:val="de-AT"/>
               </w:rPr>
             </w:pPr>
-            <w:hyperlink r:id="rId36" w:history="1">
+            <w:hyperlink r:id="rId37" w:history="1">
               <w:r>
                 <w:rPr>
                   <w:rStyle w:val="Hyperlink"/>
@@ -6808,7 +7113,7 @@
                 <w:lang w:val="de-AT"/>
               </w:rPr>
             </w:pPr>
-            <w:hyperlink r:id="rId37" w:history="1">
+            <w:hyperlink r:id="rId38" w:history="1">
               <w:r>
                 <w:rPr>
                   <w:rStyle w:val="Hyperlink"/>
@@ -6875,7 +7180,7 @@
                 <w:lang w:val="de-AT"/>
               </w:rPr>
             </w:pPr>
-            <w:hyperlink r:id="rId38" w:history="1">
+            <w:hyperlink r:id="rId39" w:history="1">
               <w:r>
                 <w:rPr>
                   <w:rStyle w:val="Hyperlink"/>
@@ -6908,7 +7213,7 @@
           <w:lang w:val="de-AT"/>
         </w:rPr>
       </w:pPr>
-      <w:bookmarkStart w:id="23" w:name="_Toc518391647"/>
+      <w:bookmarkStart w:id="23" w:name="_Toc518394071"/>
       <w:r>
         <w:rPr>
           <w:lang w:val="de-AT"/>
@@ -6924,7 +7229,7 @@
           <w:lang w:val="de-AT"/>
         </w:rPr>
       </w:pPr>
-      <w:bookmarkStart w:id="24" w:name="_Toc518391648"/>
+      <w:bookmarkStart w:id="24" w:name="_Toc518394072"/>
       <w:r>
         <w:rPr>
           <w:lang w:val="de-AT"/>
@@ -7261,7 +7566,7 @@
           <w:lang w:val="de-AT"/>
         </w:rPr>
       </w:pPr>
-      <w:bookmarkStart w:id="25" w:name="_Toc518391649"/>
+      <w:bookmarkStart w:id="25" w:name="_Toc518394073"/>
       <w:r>
         <w:rPr>
           <w:lang w:val="de-AT"/>
@@ -7407,7 +7712,7 @@
           <w:lang w:val="de-AT"/>
         </w:rPr>
       </w:pPr>
-      <w:bookmarkStart w:id="26" w:name="_Toc518391650"/>
+      <w:bookmarkStart w:id="26" w:name="_Toc518394074"/>
       <w:proofErr w:type="spellStart"/>
       <w:r>
         <w:rPr>
@@ -7549,7 +7854,7 @@
                     </pic:cNvPicPr>
                   </pic:nvPicPr>
                   <pic:blipFill>
-                    <a:blip r:embed="rId39">
+                    <a:blip r:embed="rId40">
                       <a:extLst>
                         <a:ext uri="{28A0092B-C50C-407E-A947-70E740481C1C}">
                           <a14:useLocalDpi xmlns:a14="http://schemas.microsoft.com/office/drawing/2010/main" val="0"/>
@@ -7669,7 +7974,7 @@
                     <pic:cNvPicPr/>
                   </pic:nvPicPr>
                   <pic:blipFill>
-                    <a:blip r:embed="rId40"/>
+                    <a:blip r:embed="rId41"/>
                     <a:stretch>
                       <a:fillRect/>
                     </a:stretch>
@@ -7712,7 +8017,7 @@
           <w:lang w:val="de-AT"/>
         </w:rPr>
       </w:pPr>
-      <w:bookmarkStart w:id="27" w:name="_Toc518391651"/>
+      <w:bookmarkStart w:id="27" w:name="_Toc518394075"/>
       <w:r>
         <w:rPr>
           <w:lang w:val="de-AT"/>
@@ -7729,7 +8034,7 @@
           <w:lang w:val="de-AT"/>
         </w:rPr>
       </w:pPr>
-      <w:bookmarkStart w:id="28" w:name="_Toc518391652"/>
+      <w:bookmarkStart w:id="28" w:name="_Toc518394076"/>
       <w:r>
         <w:rPr>
           <w:lang w:val="de-AT"/>
@@ -7827,7 +8132,7 @@
           <w:lang w:val="de-AT"/>
         </w:rPr>
       </w:pPr>
-      <w:bookmarkStart w:id="29" w:name="_Toc518391653"/>
+      <w:bookmarkStart w:id="29" w:name="_Toc518394077"/>
       <w:r>
         <w:rPr>
           <w:lang w:val="de-AT"/>
@@ -7934,7 +8239,7 @@
                     </pic:cNvPicPr>
                   </pic:nvPicPr>
                   <pic:blipFill>
-                    <a:blip r:embed="rId41">
+                    <a:blip r:embed="rId42">
                       <a:extLst>
                         <a:ext uri="{28A0092B-C50C-407E-A947-70E740481C1C}">
                           <a14:useLocalDpi xmlns:a14="http://schemas.microsoft.com/office/drawing/2010/main" val="0"/>
@@ -8151,7 +8456,7 @@
                     <pic:cNvPicPr/>
                   </pic:nvPicPr>
                   <pic:blipFill>
-                    <a:blip r:embed="rId42"/>
+                    <a:blip r:embed="rId43"/>
                     <a:stretch>
                       <a:fillRect/>
                     </a:stretch>
@@ -8228,7 +8533,7 @@
           <w:lang w:val="de-AT"/>
         </w:rPr>
       </w:pPr>
-      <w:bookmarkStart w:id="30" w:name="_Toc518391654"/>
+      <w:bookmarkStart w:id="30" w:name="_Toc518394078"/>
       <w:proofErr w:type="spellStart"/>
       <w:r>
         <w:rPr>
@@ -8329,7 +8634,7 @@
                     </pic:cNvPicPr>
                   </pic:nvPicPr>
                   <pic:blipFill>
-                    <a:blip r:embed="rId43" cstate="print">
+                    <a:blip r:embed="rId44" cstate="print">
                       <a:extLst>
                         <a:ext uri="{28A0092B-C50C-407E-A947-70E740481C1C}">
                           <a14:useLocalDpi xmlns:a14="http://schemas.microsoft.com/office/drawing/2010/main" val="0"/>
@@ -8416,7 +8721,7 @@
           <w:lang w:val="de-AT"/>
         </w:rPr>
       </w:pPr>
-      <w:bookmarkStart w:id="31" w:name="_Toc518391655"/>
+      <w:bookmarkStart w:id="31" w:name="_Toc518394079"/>
       <w:r>
         <w:rPr>
           <w:lang w:val="de-AT"/>
@@ -8539,7 +8844,7 @@
                     </pic:cNvPicPr>
                   </pic:nvPicPr>
                   <pic:blipFill>
-                    <a:blip r:embed="rId44">
+                    <a:blip r:embed="rId45">
                       <a:extLst>
                         <a:ext uri="{28A0092B-C50C-407E-A947-70E740481C1C}">
                           <a14:useLocalDpi xmlns:a14="http://schemas.microsoft.com/office/drawing/2010/main" val="0"/>
@@ -8593,7 +8898,7 @@
           <w:lang w:val="de-AT"/>
         </w:rPr>
       </w:pPr>
-      <w:bookmarkStart w:id="32" w:name="_Toc518391656"/>
+      <w:bookmarkStart w:id="32" w:name="_Toc518394080"/>
       <w:r>
         <w:rPr>
           <w:lang w:val="de-AT"/>
@@ -8619,10 +8924,32 @@
     </w:p>
     <w:p>
       <w:pPr>
-        <w:rPr>
-          <w:lang w:val="de-AT"/>
-        </w:rPr>
-      </w:pPr>
+        <w:pStyle w:val="berschrift3"/>
+        <w:rPr>
+          <w:lang w:val="de-AT"/>
+        </w:rPr>
+      </w:pPr>
+      <w:bookmarkStart w:id="33" w:name="_Toc518394081"/>
+      <w:r>
+        <w:rPr>
+          <w:lang w:val="de-AT"/>
+        </w:rPr>
+        <w:t>Klassendiagramm</w:t>
+      </w:r>
+      <w:bookmarkEnd w:id="33"/>
+    </w:p>
+    <w:p>
+      <w:pPr>
+        <w:rPr>
+          <w:lang w:val="de-AT"/>
+        </w:rPr>
+      </w:pPr>
+      <w:r>
+        <w:rPr>
+          <w:lang w:val="de-AT"/>
+        </w:rPr>
+        <w:t>Zur Abwicklung der Verarbeitung und Auswertung der EEG-Daten für die Gestensteuerung wurde folgendes Konzept erstellt:</w:t>
+      </w:r>
     </w:p>
     <w:p>
       <w:pPr>
@@ -8636,8 +8963,8 @@
         </w:rPr>
         <w:drawing>
           <wp:inline distT="0" distB="0" distL="0" distR="0" wp14:anchorId="7EC349E8" wp14:editId="24F7534D">
-            <wp:extent cx="5400675" cy="3474085"/>
-            <wp:effectExtent l="0" t="0" r="9525" b="0"/>
+            <wp:extent cx="5804418" cy="3733800"/>
+            <wp:effectExtent l="0" t="0" r="6350" b="0"/>
             <wp:docPr id="102" name="Grafik 102"/>
             <wp:cNvGraphicFramePr>
               <a:graphicFrameLocks xmlns:a="http://schemas.openxmlformats.org/drawingml/2006/main" noChangeAspect="1"/>
@@ -8650,7 +8977,7 @@
                     <pic:cNvPicPr/>
                   </pic:nvPicPr>
                   <pic:blipFill>
-                    <a:blip r:embed="rId45"/>
+                    <a:blip r:embed="rId46"/>
                     <a:stretch>
                       <a:fillRect/>
                     </a:stretch>
@@ -8658,7 +8985,7 @@
                   <pic:spPr>
                     <a:xfrm>
                       <a:off x="0" y="0"/>
-                      <a:ext cx="5400675" cy="3474085"/>
+                      <a:ext cx="5810130" cy="3737474"/>
                     </a:xfrm>
                     <a:prstGeom prst="rect">
                       <a:avLst/>
@@ -8673,31 +9000,586 @@
     </w:p>
     <w:p>
       <w:pPr>
-        <w:rPr>
-          <w:lang w:val="de-AT"/>
-        </w:rPr>
-      </w:pPr>
-    </w:p>
-    <w:p>
-      <w:pPr>
-        <w:rPr>
-          <w:lang w:val="de-AT"/>
-        </w:rPr>
-      </w:pPr>
-    </w:p>
-    <w:p>
-      <w:pPr>
-        <w:rPr>
-          <w:lang w:val="de-AT"/>
-        </w:rPr>
-      </w:pPr>
-    </w:p>
-    <w:p>
-      <w:pPr>
-        <w:rPr>
-          <w:lang w:val="de-AT"/>
-        </w:rPr>
-      </w:pPr>
+        <w:pStyle w:val="berschrift3"/>
+        <w:rPr>
+          <w:lang w:val="de-AT"/>
+        </w:rPr>
+      </w:pPr>
+      <w:bookmarkStart w:id="34" w:name="_Toc518394082"/>
+      <w:r>
+        <w:rPr>
+          <w:lang w:val="de-AT"/>
+        </w:rPr>
+        <w:t xml:space="preserve">Einrichten der </w:t>
+      </w:r>
+      <w:r>
+        <w:rPr>
+          <w:lang w:val="de-AT"/>
+        </w:rPr>
+        <w:t xml:space="preserve">RXTX Library in </w:t>
+      </w:r>
+      <w:proofErr w:type="spellStart"/>
+      <w:r>
+        <w:rPr>
+          <w:lang w:val="de-AT"/>
+        </w:rPr>
+        <w:t>Eclipse</w:t>
+      </w:r>
+      <w:bookmarkEnd w:id="34"/>
+      <w:proofErr w:type="spellEnd"/>
+    </w:p>
+    <w:p>
+      <w:pPr>
+        <w:rPr>
+          <w:lang w:val="de-AT"/>
+        </w:rPr>
+      </w:pPr>
+      <w:r>
+        <w:rPr>
+          <w:lang w:val="de-AT"/>
+        </w:rPr>
+        <w:t>Da die RTXT auf eine native Library zugreift, muss dies bei der Einbindung der RXTXComm.jar berücksichtigt werden.</w:t>
+      </w:r>
+    </w:p>
+    <w:p>
+      <w:pPr>
+        <w:rPr>
+          <w:lang w:val="de-AT"/>
+        </w:rPr>
+      </w:pPr>
+      <w:r>
+        <w:rPr>
+          <w:lang w:val="de-AT"/>
+        </w:rPr>
+        <w:t xml:space="preserve">Dazu muss unter Projekt &gt; Properties &gt; Java </w:t>
+      </w:r>
+      <w:proofErr w:type="spellStart"/>
+      <w:r>
+        <w:rPr>
+          <w:lang w:val="de-AT"/>
+        </w:rPr>
+        <w:t>Build</w:t>
+      </w:r>
+      <w:proofErr w:type="spellEnd"/>
+      <w:r>
+        <w:rPr>
+          <w:lang w:val="de-AT"/>
+        </w:rPr>
+        <w:t xml:space="preserve"> Path folgende Vorkehrung getroffen werden:</w:t>
+      </w:r>
+    </w:p>
+    <w:p>
+      <w:pPr>
+        <w:rPr>
+          <w:lang w:val="de-AT"/>
+        </w:rPr>
+      </w:pPr>
+      <w:r>
+        <w:rPr>
+          <w:noProof/>
+        </w:rPr>
+        <w:lastRenderedPageBreak/>
+        <w:drawing>
+          <wp:inline distT="0" distB="0" distL="0" distR="0" wp14:anchorId="7E16E21D" wp14:editId="6398D8B4">
+            <wp:extent cx="5400675" cy="3298825"/>
+            <wp:effectExtent l="0" t="0" r="9525" b="0"/>
+            <wp:docPr id="7" name="Grafik 7"/>
+            <wp:cNvGraphicFramePr>
+              <a:graphicFrameLocks xmlns:a="http://schemas.openxmlformats.org/drawingml/2006/main" noChangeAspect="1"/>
+            </wp:cNvGraphicFramePr>
+            <a:graphic xmlns:a="http://schemas.openxmlformats.org/drawingml/2006/main">
+              <a:graphicData uri="http://schemas.openxmlformats.org/drawingml/2006/picture">
+                <pic:pic xmlns:pic="http://schemas.openxmlformats.org/drawingml/2006/picture">
+                  <pic:nvPicPr>
+                    <pic:cNvPr id="1" name=""/>
+                    <pic:cNvPicPr/>
+                  </pic:nvPicPr>
+                  <pic:blipFill>
+                    <a:blip r:embed="rId47"/>
+                    <a:stretch>
+                      <a:fillRect/>
+                    </a:stretch>
+                  </pic:blipFill>
+                  <pic:spPr>
+                    <a:xfrm>
+                      <a:off x="0" y="0"/>
+                      <a:ext cx="5400675" cy="3298825"/>
+                    </a:xfrm>
+                    <a:prstGeom prst="rect">
+                      <a:avLst/>
+                    </a:prstGeom>
+                  </pic:spPr>
+                </pic:pic>
+              </a:graphicData>
+            </a:graphic>
+          </wp:inline>
+        </w:drawing>
+      </w:r>
+    </w:p>
+    <w:p>
+      <w:pPr>
+        <w:rPr>
+          <w:lang w:val="de-AT"/>
+        </w:rPr>
+      </w:pPr>
+      <w:r>
+        <w:rPr>
+          <w:lang w:val="de-AT"/>
+        </w:rPr>
+        <w:t xml:space="preserve">Dies setzt auch eine sinnvolle Strukturierung (wie den Pfaden oben zu entnehmen) des </w:t>
+      </w:r>
+      <w:proofErr w:type="spellStart"/>
+      <w:r>
+        <w:rPr>
+          <w:lang w:val="de-AT"/>
+        </w:rPr>
+        <w:t>lib</w:t>
+      </w:r>
+      <w:proofErr w:type="spellEnd"/>
+      <w:r>
+        <w:rPr>
+          <w:lang w:val="de-AT"/>
+        </w:rPr>
+        <w:t>-Ordners voraus.</w:t>
+      </w:r>
+    </w:p>
+    <w:p>
+      <w:pPr>
+        <w:pStyle w:val="berschrift3"/>
+        <w:rPr>
+          <w:lang w:val="de-AT"/>
+        </w:rPr>
+      </w:pPr>
+      <w:bookmarkStart w:id="35" w:name="_Toc518394083"/>
+      <w:r>
+        <w:rPr>
+          <w:lang w:val="de-AT"/>
+        </w:rPr>
+        <w:t>Funktionsweise</w:t>
+      </w:r>
+      <w:bookmarkEnd w:id="35"/>
+    </w:p>
+    <w:p>
+      <w:pPr>
+        <w:rPr>
+          <w:lang w:val="de-AT"/>
+        </w:rPr>
+      </w:pPr>
+      <w:r>
+        <w:rPr>
+          <w:lang w:val="de-AT"/>
+        </w:rPr>
+        <w:t>Näheres</w:t>
+      </w:r>
+      <w:r>
+        <w:rPr>
+          <w:lang w:val="de-AT"/>
+        </w:rPr>
+        <w:t xml:space="preserve"> zur Funktionsweise und der Verwendung der restlichen Libraries</w:t>
+      </w:r>
+      <w:r>
+        <w:rPr>
+          <w:lang w:val="de-AT"/>
+        </w:rPr>
+        <w:t xml:space="preserve"> finden Sie in der </w:t>
+      </w:r>
+      <w:proofErr w:type="spellStart"/>
+      <w:r>
+        <w:rPr>
+          <w:lang w:val="de-AT"/>
+        </w:rPr>
+        <w:t>JavaDoc</w:t>
+      </w:r>
+      <w:proofErr w:type="spellEnd"/>
+      <w:r>
+        <w:rPr>
+          <w:lang w:val="de-AT"/>
+        </w:rPr>
+        <w:t xml:space="preserve"> direkt im Programmcode </w:t>
+      </w:r>
+      <w:r>
+        <w:rPr>
+          <w:lang w:val="de-AT"/>
+        </w:rPr>
+        <w:t>im Ordner</w:t>
+      </w:r>
+      <w:r>
+        <w:rPr>
+          <w:lang w:val="de-AT"/>
+        </w:rPr>
+        <w:t xml:space="preserve"> </w:t>
+      </w:r>
+      <w:r>
+        <w:rPr>
+          <w:lang w:val="de-AT"/>
+        </w:rPr>
+        <w:t>Implementation</w:t>
+      </w:r>
+      <w:proofErr w:type="gramStart"/>
+      <w:r>
+        <w:rPr>
+          <w:lang w:val="de-AT"/>
+        </w:rPr>
+        <w:t>\</w:t>
+      </w:r>
+      <w:proofErr w:type="spellStart"/>
+      <w:r>
+        <w:rPr>
+          <w:lang w:val="de-AT"/>
+        </w:rPr>
+        <w:t>SourceCode</w:t>
+      </w:r>
+      <w:proofErr w:type="spellEnd"/>
+      <w:r>
+        <w:rPr>
+          <w:lang w:val="de-AT"/>
+        </w:rPr>
+        <w:t>\</w:t>
+      </w:r>
+      <w:proofErr w:type="spellStart"/>
+      <w:r>
+        <w:rPr>
+          <w:lang w:val="de-AT"/>
+        </w:rPr>
+        <w:t>java</w:t>
+      </w:r>
+      <w:proofErr w:type="spellEnd"/>
+      <w:r>
+        <w:rPr>
+          <w:lang w:val="de-AT"/>
+        </w:rPr>
+        <w:t>\Brain2MachineDemo\</w:t>
+      </w:r>
+      <w:proofErr w:type="spellStart"/>
+      <w:r>
+        <w:rPr>
+          <w:lang w:val="de-AT"/>
+        </w:rPr>
+        <w:t>src</w:t>
+      </w:r>
+      <w:proofErr w:type="spellEnd"/>
+      <w:proofErr w:type="gramEnd"/>
+      <w:r>
+        <w:rPr>
+          <w:lang w:val="de-AT"/>
+        </w:rPr>
+        <w:t>.</w:t>
+      </w:r>
+    </w:p>
+    <w:p>
+      <w:pPr>
+        <w:pStyle w:val="berschrift3"/>
+        <w:rPr>
+          <w:lang w:val="de-AT"/>
+        </w:rPr>
+      </w:pPr>
+      <w:bookmarkStart w:id="36" w:name="_Toc518394084"/>
+      <w:r>
+        <w:rPr>
+          <w:lang w:val="de-AT"/>
+        </w:rPr>
+        <w:t>Erstellen einer ausführbaren Datei</w:t>
+      </w:r>
+      <w:bookmarkEnd w:id="36"/>
+    </w:p>
+    <w:p>
+      <w:pPr>
+        <w:rPr>
+          <w:lang w:val="de-AT"/>
+        </w:rPr>
+      </w:pPr>
+      <w:r>
+        <w:rPr>
+          <w:lang w:val="de-AT"/>
+        </w:rPr>
+        <w:t>Folgende Schritte sind zum Exportieren einer Release-Version notwendig:</w:t>
+      </w:r>
+    </w:p>
+    <w:p>
+      <w:pPr>
+        <w:pStyle w:val="Listenabsatz"/>
+        <w:numPr>
+          <w:ilvl w:val="0"/>
+          <w:numId w:val="35"/>
+        </w:numPr>
+        <w:rPr>
+          <w:noProof/>
+        </w:rPr>
+      </w:pPr>
+      <w:r>
+        <w:rPr>
+          <w:lang w:val="de-AT"/>
+        </w:rPr>
+        <w:t xml:space="preserve">Projekt &gt; Export &gt; </w:t>
+      </w:r>
+      <w:proofErr w:type="spellStart"/>
+      <w:r>
+        <w:rPr>
+          <w:lang w:val="de-AT"/>
+        </w:rPr>
+        <w:t>Runnable</w:t>
+      </w:r>
+      <w:proofErr w:type="spellEnd"/>
+      <w:r>
+        <w:rPr>
+          <w:lang w:val="de-AT"/>
+        </w:rPr>
+        <w:t xml:space="preserve"> JAR</w:t>
+      </w:r>
+      <w:r>
+        <w:rPr>
+          <w:lang w:val="de-AT"/>
+        </w:rPr>
+        <w:t xml:space="preserve"> &gt; </w:t>
+      </w:r>
+      <w:proofErr w:type="spellStart"/>
+      <w:r>
+        <w:rPr>
+          <w:lang w:val="de-AT"/>
+        </w:rPr>
+        <w:t>Extract</w:t>
+      </w:r>
+      <w:proofErr w:type="spellEnd"/>
+      <w:r>
+        <w:rPr>
+          <w:lang w:val="de-AT"/>
+        </w:rPr>
+        <w:t xml:space="preserve"> </w:t>
+      </w:r>
+      <w:proofErr w:type="spellStart"/>
+      <w:r>
+        <w:rPr>
+          <w:lang w:val="de-AT"/>
+        </w:rPr>
+        <w:t>required</w:t>
+      </w:r>
+      <w:proofErr w:type="spellEnd"/>
+      <w:r>
+        <w:rPr>
+          <w:lang w:val="de-AT"/>
+        </w:rPr>
+        <w:t xml:space="preserve"> </w:t>
+      </w:r>
+      <w:proofErr w:type="spellStart"/>
+      <w:r>
+        <w:rPr>
+          <w:lang w:val="de-AT"/>
+        </w:rPr>
+        <w:t>libraries</w:t>
+      </w:r>
+      <w:proofErr w:type="spellEnd"/>
+      <w:r>
+        <w:rPr>
+          <w:lang w:val="de-AT"/>
+        </w:rPr>
+        <w:t xml:space="preserve"> </w:t>
+      </w:r>
+      <w:proofErr w:type="spellStart"/>
+      <w:r>
+        <w:rPr>
+          <w:lang w:val="de-AT"/>
+        </w:rPr>
+        <w:t>into</w:t>
+      </w:r>
+      <w:proofErr w:type="spellEnd"/>
+      <w:r>
+        <w:rPr>
+          <w:lang w:val="de-AT"/>
+        </w:rPr>
+        <w:t xml:space="preserve"> </w:t>
+      </w:r>
+      <w:proofErr w:type="spellStart"/>
+      <w:r>
+        <w:rPr>
+          <w:lang w:val="de-AT"/>
+        </w:rPr>
+        <w:t>generated</w:t>
+      </w:r>
+      <w:proofErr w:type="spellEnd"/>
+      <w:r>
+        <w:rPr>
+          <w:lang w:val="de-AT"/>
+        </w:rPr>
+        <w:t xml:space="preserve"> JAR</w:t>
+      </w:r>
+      <w:r>
+        <w:rPr>
+          <w:lang w:val="de-AT"/>
+        </w:rPr>
+        <w:t>; Name: „Brain2MachineInterface.jar“</w:t>
+      </w:r>
+    </w:p>
+    <w:p>
+      <w:pPr>
+        <w:pStyle w:val="Listenabsatz"/>
+        <w:numPr>
+          <w:ilvl w:val="0"/>
+          <w:numId w:val="35"/>
+        </w:numPr>
+        <w:rPr>
+          <w:lang w:val="de-AT"/>
+        </w:rPr>
+      </w:pPr>
+      <w:r>
+        <w:rPr>
+          <w:noProof/>
+        </w:rPr>
+        <w:t xml:space="preserve">Nachdem das Projekt auf eine native Library von RXTX verweist, muss in späterer Folge die JAR Datei mit einem zusätzlichen Parameter in der Kommandozeile ausgeführt werden. Ein Beispiel befindet sich in der Datei </w:t>
+      </w:r>
+      <w:r>
+        <w:rPr>
+          <w:noProof/>
+        </w:rPr>
+        <w:t>Implementation\SourceCode\java\Brain2MachineDemo</w:t>
+      </w:r>
+      <w:r>
+        <w:rPr>
+          <w:noProof/>
+        </w:rPr>
+        <w:t>\Brain2MachineInterface.cmd</w:t>
+      </w:r>
+    </w:p>
+    <w:p>
+      <w:pPr>
+        <w:pStyle w:val="Listenabsatz"/>
+        <w:rPr>
+          <w:rFonts w:ascii="Courier New" w:hAnsi="Courier New" w:cs="Courier New"/>
+          <w:lang w:val="de-AT"/>
+        </w:rPr>
+      </w:pPr>
+      <w:proofErr w:type="spellStart"/>
+      <w:r>
+        <w:rPr>
+          <w:rFonts w:ascii="Courier New" w:hAnsi="Courier New" w:cs="Courier New"/>
+          <w:lang w:val="de-AT"/>
+        </w:rPr>
+        <w:t>java</w:t>
+      </w:r>
+      <w:proofErr w:type="spellEnd"/>
+      <w:r>
+        <w:rPr>
+          <w:rFonts w:ascii="Courier New" w:hAnsi="Courier New" w:cs="Courier New"/>
+          <w:lang w:val="de-AT"/>
+        </w:rPr>
+        <w:t xml:space="preserve"> -</w:t>
+      </w:r>
+      <w:proofErr w:type="spellStart"/>
+      <w:proofErr w:type="gramStart"/>
+      <w:r>
+        <w:rPr>
+          <w:rFonts w:ascii="Courier New" w:hAnsi="Courier New" w:cs="Courier New"/>
+          <w:lang w:val="de-AT"/>
+        </w:rPr>
+        <w:t>Djava.library.path</w:t>
+      </w:r>
+      <w:proofErr w:type="spellEnd"/>
+      <w:proofErr w:type="gramEnd"/>
+      <w:r>
+        <w:rPr>
+          <w:rFonts w:ascii="Courier New" w:hAnsi="Courier New" w:cs="Courier New"/>
+          <w:lang w:val="de-AT"/>
+        </w:rPr>
+        <w:t>="</w:t>
+      </w:r>
+      <w:r>
+        <w:rPr>
+          <w:rFonts w:ascii="Courier New" w:hAnsi="Courier New" w:cs="Courier New"/>
+          <w:lang w:val="de-AT"/>
+        </w:rPr>
+        <w:t xml:space="preserve">&lt;Path </w:t>
+      </w:r>
+      <w:proofErr w:type="spellStart"/>
+      <w:r>
+        <w:rPr>
+          <w:rFonts w:ascii="Courier New" w:hAnsi="Courier New" w:cs="Courier New"/>
+          <w:lang w:val="de-AT"/>
+        </w:rPr>
+        <w:t>to</w:t>
+      </w:r>
+      <w:proofErr w:type="spellEnd"/>
+      <w:r>
+        <w:rPr>
+          <w:rFonts w:ascii="Courier New" w:hAnsi="Courier New" w:cs="Courier New"/>
+          <w:lang w:val="de-AT"/>
+        </w:rPr>
+        <w:t xml:space="preserve"> </w:t>
+      </w:r>
+      <w:r>
+        <w:rPr>
+          <w:rFonts w:ascii="Courier New" w:hAnsi="Courier New" w:cs="Courier New"/>
+          <w:lang w:val="de-AT"/>
+        </w:rPr>
+        <w:t>rxtx-2.1-7-bins-r2/Windows/i368-mingw32</w:t>
+      </w:r>
+      <w:r>
+        <w:rPr>
+          <w:rFonts w:ascii="Courier New" w:hAnsi="Courier New" w:cs="Courier New"/>
+          <w:lang w:val="de-AT"/>
+        </w:rPr>
+        <w:t>&gt;</w:t>
+      </w:r>
+      <w:r>
+        <w:rPr>
+          <w:rFonts w:ascii="Courier New" w:hAnsi="Courier New" w:cs="Courier New"/>
+          <w:lang w:val="de-AT"/>
+        </w:rPr>
+        <w:t>" -</w:t>
+      </w:r>
+      <w:proofErr w:type="spellStart"/>
+      <w:r>
+        <w:rPr>
+          <w:rFonts w:ascii="Courier New" w:hAnsi="Courier New" w:cs="Courier New"/>
+          <w:lang w:val="de-AT"/>
+        </w:rPr>
+        <w:t>jar</w:t>
+      </w:r>
+      <w:proofErr w:type="spellEnd"/>
+      <w:r>
+        <w:rPr>
+          <w:rFonts w:ascii="Courier New" w:hAnsi="Courier New" w:cs="Courier New"/>
+          <w:lang w:val="de-AT"/>
+        </w:rPr>
+        <w:t xml:space="preserve"> </w:t>
+      </w:r>
+      <w:r>
+        <w:rPr>
+          <w:rFonts w:ascii="Courier New" w:hAnsi="Courier New" w:cs="Courier New"/>
+          <w:lang w:val="de-AT"/>
+        </w:rPr>
+        <w:t>Brain2MachineInterface.jar</w:t>
+      </w:r>
+    </w:p>
+    <w:p>
+      <w:pPr>
+        <w:pStyle w:val="Listenabsatz"/>
+        <w:numPr>
+          <w:ilvl w:val="0"/>
+          <w:numId w:val="35"/>
+        </w:numPr>
+        <w:rPr>
+          <w:noProof/>
+        </w:rPr>
+      </w:pPr>
+      <w:r>
+        <w:rPr>
+          <w:lang w:val="de-AT"/>
+        </w:rPr>
+        <w:t xml:space="preserve">Bei der Ausführung ist sicherzustellen, dass ein 32-Bit Java verwendet wird, der Pfad zur Native Library korrekt ist und der Lego </w:t>
+      </w:r>
+      <w:proofErr w:type="spellStart"/>
+      <w:r>
+        <w:rPr>
+          <w:lang w:val="de-AT"/>
+        </w:rPr>
+        <w:t>Mindstorms</w:t>
+      </w:r>
+      <w:proofErr w:type="spellEnd"/>
+      <w:r>
+        <w:rPr>
+          <w:lang w:val="de-AT"/>
+        </w:rPr>
+        <w:t xml:space="preserve"> Brick per Bluetooth Zugriffspunkt verbunden ist.</w:t>
+      </w:r>
     </w:p>
     <w:p>
       <w:pPr>
@@ -8712,9 +9594,9 @@
           <w:lang w:val="de-AT"/>
         </w:rPr>
         <w:sectPr>
-          <w:headerReference w:type="default" r:id="rId46"/>
-          <w:headerReference w:type="first" r:id="rId47"/>
-          <w:footerReference w:type="first" r:id="rId48"/>
+          <w:headerReference w:type="default" r:id="rId48"/>
+          <w:headerReference w:type="first" r:id="rId49"/>
+          <w:footerReference w:type="first" r:id="rId50"/>
           <w:type w:val="continuous"/>
           <w:pgSz w:w="11906" w:h="16838" w:code="9"/>
           <w:pgMar w:top="1418" w:right="1416" w:bottom="1134" w:left="1985" w:header="720" w:footer="720" w:gutter="0"/>
@@ -8731,7 +9613,7 @@
       </w:pPr>
     </w:p>
     <w:sectPr>
-      <w:headerReference w:type="first" r:id="rId49"/>
+      <w:headerReference w:type="first" r:id="rId51"/>
       <w:type w:val="continuous"/>
       <w:pgSz w:w="11906" w:h="16838" w:code="9"/>
       <w:pgMar w:top="1418" w:right="1418" w:bottom="1134" w:left="1985" w:header="720" w:footer="720" w:gutter="0"/>
@@ -9115,7 +9997,7 @@
       <w:rPr>
         <w:noProof/>
       </w:rPr>
-      <w:instrText>3</w:instrText>
+      <w:instrText>4</w:instrText>
     </w:r>
     <w:r>
       <w:rPr>
@@ -9154,7 +10036,7 @@
       <w:rPr>
         <w:noProof/>
       </w:rPr>
-      <w:instrText>3</w:instrText>
+      <w:instrText>4</w:instrText>
     </w:r>
     <w:r>
       <w:rPr>
@@ -9172,7 +10054,7 @@
       <w:rPr>
         <w:noProof/>
       </w:rPr>
-      <w:instrText>3</w:instrText>
+      <w:instrText>4</w:instrText>
     </w:r>
     <w:r>
       <w:instrText xml:space="preserve"> </w:instrText>
@@ -9190,7 +10072,7 @@
       <w:rPr>
         <w:noProof/>
       </w:rPr>
-      <w:t xml:space="preserve">3 </w:t>
+      <w:t xml:space="preserve">4 </w:t>
     </w:r>
     <w:r>
       <w:fldChar w:fldCharType="end"/>
@@ -9217,7 +10099,7 @@
       <w:rPr>
         <w:noProof/>
       </w:rPr>
-      <w:t>EEG-Aufzeichnung mit Matlab</w:t>
+      <w:t>Lego Mindstorms Greifarm Steuerung in Java</w:t>
     </w:r>
     <w:r>
       <w:rPr>
@@ -10648,6 +11530,92 @@
     </w:lvl>
   </w:abstractNum>
   <w:abstractNum w:abstractNumId="21" w15:restartNumberingAfterBreak="0">
+    <w:nsid w:val="427A094F"/>
+    <w:multiLevelType w:val="hybridMultilevel"/>
+    <w:tmpl w:val="FD5EB696"/>
+    <w:lvl w:ilvl="0" w:tplc="0C07000F">
+      <w:start w:val="1"/>
+      <w:numFmt w:val="decimal"/>
+      <w:lvlText w:val="%1."/>
+      <w:lvlJc w:val="left"/>
+      <w:pPr>
+        <w:ind w:left="720" w:hanging="360"/>
+      </w:pPr>
+    </w:lvl>
+    <w:lvl w:ilvl="1" w:tplc="0C070019" w:tentative="1">
+      <w:start w:val="1"/>
+      <w:numFmt w:val="lowerLetter"/>
+      <w:lvlText w:val="%2."/>
+      <w:lvlJc w:val="left"/>
+      <w:pPr>
+        <w:ind w:left="1440" w:hanging="360"/>
+      </w:pPr>
+    </w:lvl>
+    <w:lvl w:ilvl="2" w:tplc="0C07001B" w:tentative="1">
+      <w:start w:val="1"/>
+      <w:numFmt w:val="lowerRoman"/>
+      <w:lvlText w:val="%3."/>
+      <w:lvlJc w:val="right"/>
+      <w:pPr>
+        <w:ind w:left="2160" w:hanging="180"/>
+      </w:pPr>
+    </w:lvl>
+    <w:lvl w:ilvl="3" w:tplc="0C07000F" w:tentative="1">
+      <w:start w:val="1"/>
+      <w:numFmt w:val="decimal"/>
+      <w:lvlText w:val="%4."/>
+      <w:lvlJc w:val="left"/>
+      <w:pPr>
+        <w:ind w:left="2880" w:hanging="360"/>
+      </w:pPr>
+    </w:lvl>
+    <w:lvl w:ilvl="4" w:tplc="0C070019" w:tentative="1">
+      <w:start w:val="1"/>
+      <w:numFmt w:val="lowerLetter"/>
+      <w:lvlText w:val="%5."/>
+      <w:lvlJc w:val="left"/>
+      <w:pPr>
+        <w:ind w:left="3600" w:hanging="360"/>
+      </w:pPr>
+    </w:lvl>
+    <w:lvl w:ilvl="5" w:tplc="0C07001B" w:tentative="1">
+      <w:start w:val="1"/>
+      <w:numFmt w:val="lowerRoman"/>
+      <w:lvlText w:val="%6."/>
+      <w:lvlJc w:val="right"/>
+      <w:pPr>
+        <w:ind w:left="4320" w:hanging="180"/>
+      </w:pPr>
+    </w:lvl>
+    <w:lvl w:ilvl="6" w:tplc="0C07000F" w:tentative="1">
+      <w:start w:val="1"/>
+      <w:numFmt w:val="decimal"/>
+      <w:lvlText w:val="%7."/>
+      <w:lvlJc w:val="left"/>
+      <w:pPr>
+        <w:ind w:left="5040" w:hanging="360"/>
+      </w:pPr>
+    </w:lvl>
+    <w:lvl w:ilvl="7" w:tplc="0C070019" w:tentative="1">
+      <w:start w:val="1"/>
+      <w:numFmt w:val="lowerLetter"/>
+      <w:lvlText w:val="%8."/>
+      <w:lvlJc w:val="left"/>
+      <w:pPr>
+        <w:ind w:left="5760" w:hanging="360"/>
+      </w:pPr>
+    </w:lvl>
+    <w:lvl w:ilvl="8" w:tplc="0C07001B" w:tentative="1">
+      <w:start w:val="1"/>
+      <w:numFmt w:val="lowerRoman"/>
+      <w:lvlText w:val="%9."/>
+      <w:lvlJc w:val="right"/>
+      <w:pPr>
+        <w:ind w:left="6480" w:hanging="180"/>
+      </w:pPr>
+    </w:lvl>
+  </w:abstractNum>
+  <w:abstractNum w:abstractNumId="22" w15:restartNumberingAfterBreak="0">
     <w:nsid w:val="46E804D7"/>
     <w:multiLevelType w:val="hybridMultilevel"/>
     <w:tmpl w:val="CF884756"/>
@@ -10760,7 +11728,7 @@
       </w:rPr>
     </w:lvl>
   </w:abstractNum>
-  <w:abstractNum w:abstractNumId="22" w15:restartNumberingAfterBreak="0">
+  <w:abstractNum w:abstractNumId="23" w15:restartNumberingAfterBreak="0">
     <w:nsid w:val="509707D8"/>
     <w:multiLevelType w:val="hybridMultilevel"/>
     <w:tmpl w:val="38DA4F78"/>
@@ -10849,7 +11817,7 @@
       </w:pPr>
     </w:lvl>
   </w:abstractNum>
-  <w:abstractNum w:abstractNumId="23" w15:restartNumberingAfterBreak="0">
+  <w:abstractNum w:abstractNumId="24" w15:restartNumberingAfterBreak="0">
     <w:nsid w:val="54157672"/>
     <w:multiLevelType w:val="hybridMultilevel"/>
     <w:tmpl w:val="6CB83F72"/>
@@ -10962,7 +11930,7 @@
       </w:rPr>
     </w:lvl>
   </w:abstractNum>
-  <w:abstractNum w:abstractNumId="24" w15:restartNumberingAfterBreak="0">
+  <w:abstractNum w:abstractNumId="25" w15:restartNumberingAfterBreak="0">
     <w:nsid w:val="54D24220"/>
     <w:multiLevelType w:val="hybridMultilevel"/>
     <w:tmpl w:val="FD5EB696"/>
@@ -11048,7 +12016,7 @@
       </w:pPr>
     </w:lvl>
   </w:abstractNum>
-  <w:abstractNum w:abstractNumId="25" w15:restartNumberingAfterBreak="0">
+  <w:abstractNum w:abstractNumId="26" w15:restartNumberingAfterBreak="0">
     <w:nsid w:val="592D56FC"/>
     <w:multiLevelType w:val="hybridMultilevel"/>
     <w:tmpl w:val="90C665EA"/>
@@ -11161,7 +12129,7 @@
       </w:rPr>
     </w:lvl>
   </w:abstractNum>
-  <w:abstractNum w:abstractNumId="26" w15:restartNumberingAfterBreak="0">
+  <w:abstractNum w:abstractNumId="27" w15:restartNumberingAfterBreak="0">
     <w:nsid w:val="6B573092"/>
     <w:multiLevelType w:val="hybridMultilevel"/>
     <w:tmpl w:val="3DC4FE42"/>
@@ -11274,7 +12242,7 @@
       </w:rPr>
     </w:lvl>
   </w:abstractNum>
-  <w:abstractNum w:abstractNumId="27" w15:restartNumberingAfterBreak="0">
+  <w:abstractNum w:abstractNumId="28" w15:restartNumberingAfterBreak="0">
     <w:nsid w:val="6B6D02F3"/>
     <w:multiLevelType w:val="hybridMultilevel"/>
     <w:tmpl w:val="A2FE5DB0"/>
@@ -11363,7 +12331,7 @@
       </w:pPr>
     </w:lvl>
   </w:abstractNum>
-  <w:abstractNum w:abstractNumId="28" w15:restartNumberingAfterBreak="0">
+  <w:abstractNum w:abstractNumId="29" w15:restartNumberingAfterBreak="0">
     <w:nsid w:val="6CD56630"/>
     <w:multiLevelType w:val="hybridMultilevel"/>
     <w:tmpl w:val="09DED4F2"/>
@@ -11452,7 +12420,7 @@
       </w:pPr>
     </w:lvl>
   </w:abstractNum>
-  <w:abstractNum w:abstractNumId="29" w15:restartNumberingAfterBreak="0">
+  <w:abstractNum w:abstractNumId="30" w15:restartNumberingAfterBreak="0">
     <w:nsid w:val="6DA930EC"/>
     <w:multiLevelType w:val="hybridMultilevel"/>
     <w:tmpl w:val="BFB07D96"/>
@@ -11565,7 +12533,7 @@
       </w:rPr>
     </w:lvl>
   </w:abstractNum>
-  <w:abstractNum w:abstractNumId="30" w15:restartNumberingAfterBreak="0">
+  <w:abstractNum w:abstractNumId="31" w15:restartNumberingAfterBreak="0">
     <w:nsid w:val="76DD443C"/>
     <w:multiLevelType w:val="hybridMultilevel"/>
     <w:tmpl w:val="D346A588"/>
@@ -11678,7 +12646,7 @@
       </w:rPr>
     </w:lvl>
   </w:abstractNum>
-  <w:abstractNum w:abstractNumId="31" w15:restartNumberingAfterBreak="0">
+  <w:abstractNum w:abstractNumId="32" w15:restartNumberingAfterBreak="0">
     <w:nsid w:val="79AA4FD4"/>
     <w:multiLevelType w:val="hybridMultilevel"/>
     <w:tmpl w:val="728288F2"/>
@@ -11791,7 +12759,7 @@
       </w:rPr>
     </w:lvl>
   </w:abstractNum>
-  <w:abstractNum w:abstractNumId="32" w15:restartNumberingAfterBreak="0">
+  <w:abstractNum w:abstractNumId="33" w15:restartNumberingAfterBreak="0">
     <w:nsid w:val="7A264FA9"/>
     <w:multiLevelType w:val="hybridMultilevel"/>
     <w:tmpl w:val="8710DFFE"/>
@@ -11904,7 +12872,7 @@
       </w:rPr>
     </w:lvl>
   </w:abstractNum>
-  <w:abstractNum w:abstractNumId="33" w15:restartNumberingAfterBreak="0">
+  <w:abstractNum w:abstractNumId="34" w15:restartNumberingAfterBreak="0">
     <w:nsid w:val="7D8A6FE6"/>
     <w:multiLevelType w:val="multilevel"/>
     <w:tmpl w:val="F5123CA6"/>
@@ -12027,7 +12995,7 @@
     </w:lvl>
   </w:abstractNum>
   <w:num w:numId="1">
-    <w:abstractNumId w:val="33"/>
+    <w:abstractNumId w:val="34"/>
   </w:num>
   <w:num w:numId="2">
     <w:abstractNumId w:val="6"/>
@@ -12072,49 +13040,49 @@
     <w:abstractNumId w:val="19"/>
   </w:num>
   <w:num w:numId="16">
-    <w:abstractNumId w:val="27"/>
+    <w:abstractNumId w:val="28"/>
   </w:num>
   <w:num w:numId="17">
-    <w:abstractNumId w:val="31"/>
+    <w:abstractNumId w:val="32"/>
   </w:num>
   <w:num w:numId="18">
-    <w:abstractNumId w:val="26"/>
+    <w:abstractNumId w:val="27"/>
   </w:num>
   <w:num w:numId="19">
     <w:abstractNumId w:val="20"/>
   </w:num>
   <w:num w:numId="20">
-    <w:abstractNumId w:val="28"/>
+    <w:abstractNumId w:val="29"/>
   </w:num>
   <w:num w:numId="21">
-    <w:abstractNumId w:val="22"/>
+    <w:abstractNumId w:val="23"/>
   </w:num>
   <w:num w:numId="22">
-    <w:abstractNumId w:val="30"/>
+    <w:abstractNumId w:val="31"/>
   </w:num>
   <w:num w:numId="23">
-    <w:abstractNumId w:val="23"/>
+    <w:abstractNumId w:val="24"/>
   </w:num>
   <w:num w:numId="24">
-    <w:abstractNumId w:val="21"/>
+    <w:abstractNumId w:val="22"/>
   </w:num>
   <w:num w:numId="25">
     <w:abstractNumId w:val="14"/>
   </w:num>
   <w:num w:numId="26">
-    <w:abstractNumId w:val="32"/>
+    <w:abstractNumId w:val="33"/>
   </w:num>
   <w:num w:numId="27">
-    <w:abstractNumId w:val="29"/>
+    <w:abstractNumId w:val="30"/>
   </w:num>
   <w:num w:numId="28">
     <w:abstractNumId w:val="12"/>
   </w:num>
   <w:num w:numId="29">
-    <w:abstractNumId w:val="24"/>
+    <w:abstractNumId w:val="25"/>
   </w:num>
   <w:num w:numId="30">
-    <w:abstractNumId w:val="25"/>
+    <w:abstractNumId w:val="26"/>
   </w:num>
   <w:num w:numId="31">
     <w:abstractNumId w:val="18"/>
@@ -12127,6 +13095,9 @@
   </w:num>
   <w:num w:numId="34">
     <w:abstractNumId w:val="11"/>
+  </w:num>
+  <w:num w:numId="35">
+    <w:abstractNumId w:val="21"/>
   </w:num>
   <w:numIdMacAtCleanup w:val="12"/>
 </w:numbering>
@@ -14010,7 +14981,7 @@
 </file>
 
 <file path=customXml/itemProps1.xml><?xml version="1.0" encoding="utf-8"?>
-<ds:datastoreItem xmlns:ds="http://schemas.openxmlformats.org/officeDocument/2006/customXml" ds:itemID="{1F51E0CC-7F9D-4F8E-B81C-47C8D68C7D5E}">
+<ds:datastoreItem xmlns:ds="http://schemas.openxmlformats.org/officeDocument/2006/customXml" ds:itemID="{F2DE3ABC-2875-4312-B7A8-DD04A550E305}">
   <ds:schemaRefs>
     <ds:schemaRef ds:uri="http://schemas.openxmlformats.org/officeDocument/2006/bibliography"/>
   </ds:schemaRefs>
